--- a/docs/使用指南.docx
+++ b/docs/使用指南.docx
@@ -23,7 +23,13 @@
         <w:jc w:val="left"/>
       </w:pPr>
       <w:r>
-        <w:t>lipland</w:t>
+        <w:rPr>
+          <w:rFonts w:hint="eastAsia"/>
+        </w:rPr>
+        <w:t>L</w:t>
+      </w:r>
+      <w:r>
+        <w:t>ipland</w:t>
       </w:r>
       <w:r>
         <w:t>是一个基于</w:t>
@@ -110,7 +116,7 @@
         <w:rPr>
           <w:rFonts w:hint="eastAsia"/>
         </w:rPr>
-        <w:t>l</w:t>
+        <w:t>L</w:t>
       </w:r>
       <w:r>
         <w:t>ipland</w:t>
@@ -1136,52 +1142,92 @@
         <w:pStyle w:val="ab"/>
         <w:spacing w:before="0" w:beforeAutospacing="0" w:after="240" w:afterAutospacing="0" w:line="360" w:lineRule="atLeast"/>
         <w:rPr>
+          <w:rFonts w:asciiTheme="minorHAnsi" w:eastAsiaTheme="minorEastAsia" w:hAnsiTheme="minorHAnsi" w:cstheme="minorBidi"/>
+          <w:kern w:val="2"/>
+          <w:sz w:val="21"/>
+          <w:szCs w:val="22"/>
+        </w:rPr>
+      </w:pPr>
+      <w:r>
+        <w:rPr>
+          <w:rFonts w:asciiTheme="minorHAnsi" w:eastAsiaTheme="minorEastAsia" w:hAnsiTheme="minorHAnsi" w:cstheme="minorBidi"/>
+          <w:kern w:val="2"/>
+          <w:sz w:val="21"/>
+          <w:szCs w:val="22"/>
+        </w:rPr>
+        <w:t xml:space="preserve">　</w:t>
+      </w:r>
+      <w:r>
+        <w:rPr>
+          <w:rFonts w:asciiTheme="minorHAnsi" w:eastAsiaTheme="minorEastAsia" w:hAnsiTheme="minorHAnsi" w:cstheme="minorBidi"/>
+          <w:kern w:val="2"/>
+          <w:sz w:val="21"/>
+          <w:szCs w:val="22"/>
+        </w:rPr>
+        <w:t>360</w:t>
+      </w:r>
+      <w:r>
+        <w:rPr>
+          <w:rFonts w:asciiTheme="minorHAnsi" w:eastAsiaTheme="minorEastAsia" w:hAnsiTheme="minorHAnsi" w:cstheme="minorBidi"/>
+          <w:kern w:val="2"/>
+          <w:sz w:val="21"/>
+          <w:szCs w:val="22"/>
+        </w:rPr>
+        <w:t>扫码</w:t>
+      </w:r>
+    </w:p>
+    <w:p>
+      <w:pPr>
+        <w:pStyle w:val="ab"/>
+        <w:spacing w:before="0" w:beforeAutospacing="0" w:after="240" w:afterAutospacing="0" w:line="360" w:lineRule="atLeast"/>
+        <w:ind w:firstLineChars="100" w:firstLine="210"/>
+        <w:rPr>
+          <w:rFonts w:asciiTheme="minorHAnsi" w:eastAsiaTheme="minorEastAsia" w:hAnsiTheme="minorHAnsi" w:cstheme="minorBidi"/>
+          <w:kern w:val="2"/>
+          <w:sz w:val="21"/>
+          <w:szCs w:val="22"/>
+        </w:rPr>
+      </w:pPr>
+      <w:r>
+        <w:rPr>
           <w:rFonts w:asciiTheme="minorHAnsi" w:eastAsiaTheme="minorEastAsia" w:hAnsiTheme="minorHAnsi" w:cstheme="minorBidi" w:hint="eastAsia"/>
           <w:kern w:val="2"/>
           <w:sz w:val="21"/>
           <w:szCs w:val="22"/>
         </w:rPr>
-      </w:pPr>
-      <w:r>
+        <w:t>360</w:t>
+      </w:r>
+      <w:r>
+        <w:rPr>
+          <w:rFonts w:asciiTheme="minorHAnsi" w:eastAsiaTheme="minorEastAsia" w:hAnsiTheme="minorHAnsi" w:cstheme="minorBidi" w:hint="eastAsia"/>
+          <w:kern w:val="2"/>
+          <w:sz w:val="21"/>
+          <w:szCs w:val="22"/>
+        </w:rPr>
+        <w:t>天气</w:t>
+      </w:r>
+    </w:p>
+    <w:p>
+      <w:pPr>
+        <w:pStyle w:val="ab"/>
+        <w:spacing w:before="0" w:beforeAutospacing="0" w:after="240" w:afterAutospacing="0" w:line="360" w:lineRule="atLeast"/>
+        <w:ind w:firstLineChars="100" w:firstLine="210"/>
         <w:rPr>
           <w:rFonts w:asciiTheme="minorHAnsi" w:eastAsiaTheme="minorEastAsia" w:hAnsiTheme="minorHAnsi" w:cstheme="minorBidi"/>
           <w:kern w:val="2"/>
           <w:sz w:val="21"/>
           <w:szCs w:val="22"/>
         </w:rPr>
-        <w:t xml:space="preserve">　</w:t>
-      </w:r>
-      <w:r>
-        <w:rPr>
-          <w:rFonts w:asciiTheme="minorHAnsi" w:eastAsiaTheme="minorEastAsia" w:hAnsiTheme="minorHAnsi" w:cstheme="minorBidi"/>
-          <w:kern w:val="2"/>
-          <w:sz w:val="21"/>
-          <w:szCs w:val="22"/>
-        </w:rPr>
-        <w:t>360</w:t>
-      </w:r>
-      <w:r>
-        <w:rPr>
-          <w:rFonts w:asciiTheme="minorHAnsi" w:eastAsiaTheme="minorEastAsia" w:hAnsiTheme="minorHAnsi" w:cstheme="minorBidi"/>
-          <w:kern w:val="2"/>
-          <w:sz w:val="21"/>
-          <w:szCs w:val="22"/>
-        </w:rPr>
-        <w:t>扫码</w:t>
-      </w:r>
-    </w:p>
-    <w:p>
-      <w:pPr>
-        <w:pStyle w:val="ab"/>
-        <w:spacing w:before="0" w:beforeAutospacing="0" w:after="240" w:afterAutospacing="0" w:line="360" w:lineRule="atLeast"/>
-        <w:ind w:firstLineChars="100" w:firstLine="210"/>
+      </w:pPr>
+      <w:r>
         <w:rPr>
           <w:rFonts w:asciiTheme="minorHAnsi" w:eastAsiaTheme="minorEastAsia" w:hAnsiTheme="minorHAnsi" w:cstheme="minorBidi" w:hint="eastAsia"/>
           <w:kern w:val="2"/>
           <w:sz w:val="21"/>
           <w:szCs w:val="22"/>
         </w:rPr>
-      </w:pPr>
+        <w:t>360</w:t>
+      </w:r>
       <w:r>
         <w:rPr>
           <w:rFonts w:asciiTheme="minorHAnsi" w:eastAsiaTheme="minorEastAsia" w:hAnsiTheme="minorHAnsi" w:cstheme="minorBidi" w:hint="eastAsia"/>
@@ -1189,50 +1235,8 @@
           <w:sz w:val="21"/>
           <w:szCs w:val="22"/>
         </w:rPr>
-        <w:t>360</w:t>
-      </w:r>
-      <w:r>
-        <w:rPr>
-          <w:rFonts w:asciiTheme="minorHAnsi" w:eastAsiaTheme="minorEastAsia" w:hAnsiTheme="minorHAnsi" w:cstheme="minorBidi" w:hint="eastAsia"/>
-          <w:kern w:val="2"/>
-          <w:sz w:val="21"/>
-          <w:szCs w:val="22"/>
-        </w:rPr>
-        <w:t>天气</w:t>
-      </w:r>
-    </w:p>
-    <w:p>
-      <w:pPr>
-        <w:pStyle w:val="ab"/>
-        <w:spacing w:before="0" w:beforeAutospacing="0" w:after="240" w:afterAutospacing="0" w:line="360" w:lineRule="atLeast"/>
-        <w:ind w:firstLineChars="100" w:firstLine="210"/>
-        <w:rPr>
-          <w:rFonts w:asciiTheme="minorHAnsi" w:eastAsiaTheme="minorEastAsia" w:hAnsiTheme="minorHAnsi" w:cstheme="minorBidi"/>
-          <w:kern w:val="2"/>
-          <w:sz w:val="21"/>
-          <w:szCs w:val="22"/>
-        </w:rPr>
-      </w:pPr>
-      <w:r>
-        <w:rPr>
-          <w:rFonts w:asciiTheme="minorHAnsi" w:eastAsiaTheme="minorEastAsia" w:hAnsiTheme="minorHAnsi" w:cstheme="minorBidi" w:hint="eastAsia"/>
-          <w:kern w:val="2"/>
-          <w:sz w:val="21"/>
-          <w:szCs w:val="22"/>
-        </w:rPr>
-        <w:t>360</w:t>
-      </w:r>
-      <w:r>
-        <w:rPr>
-          <w:rFonts w:asciiTheme="minorHAnsi" w:eastAsiaTheme="minorEastAsia" w:hAnsiTheme="minorHAnsi" w:cstheme="minorBidi" w:hint="eastAsia"/>
-          <w:kern w:val="2"/>
-          <w:sz w:val="21"/>
-          <w:szCs w:val="22"/>
-        </w:rPr>
         <w:t>清理大师</w:t>
       </w:r>
-      <w:bookmarkStart w:id="0" w:name="_GoBack"/>
-      <w:bookmarkEnd w:id="0"/>
     </w:p>
     <w:p>
       <w:pPr>
@@ -1978,7 +1982,17 @@
           <w:sz w:val="24"/>
           <w:szCs w:val="24"/>
         </w:rPr>
-        <w:t>'pluginloader_</w:t>
+        <w:t>'</w:t>
+      </w:r>
+      <w:r>
+        <w:rPr>
+          <w:rFonts w:ascii="Consolas" w:eastAsia="宋体" w:hAnsi="Consolas" w:cs="Consolas" w:hint="eastAsia"/>
+          <w:color w:val="6A8759"/>
+          <w:kern w:val="0"/>
+          <w:sz w:val="24"/>
+          <w:szCs w:val="24"/>
+        </w:rPr>
+        <w:t>Lipland</w:t>
       </w:r>
       <w:r>
         <w:rPr>
@@ -1988,6 +2002,16 @@
           <w:sz w:val="24"/>
           <w:szCs w:val="24"/>
         </w:rPr>
+        <w:t>_</w:t>
+      </w:r>
+      <w:r>
+        <w:rPr>
+          <w:rFonts w:ascii="Consolas" w:eastAsia="宋体" w:hAnsi="Consolas" w:cs="Consolas"/>
+          <w:color w:val="6A8759"/>
+          <w:kern w:val="0"/>
+          <w:sz w:val="24"/>
+          <w:szCs w:val="24"/>
+        </w:rPr>
         <w:t>v2.0.6'</w:t>
       </w:r>
       <w:r>
@@ -2195,7 +2219,21 @@
           <w:rFonts w:ascii="Consolas" w:hAnsi="Consolas" w:cs="Consolas"/>
           <w:color w:val="6A8759"/>
         </w:rPr>
-        <w:t>':PluginLoader'</w:t>
+        <w:t>':</w:t>
+      </w:r>
+      <w:r>
+        <w:rPr>
+          <w:rFonts w:ascii="Consolas" w:hAnsi="Consolas" w:cs="Consolas" w:hint="eastAsia"/>
+          <w:color w:val="6A8759"/>
+        </w:rPr>
+        <w:t>Lipland</w:t>
+      </w:r>
+      <w:r>
+        <w:rPr>
+          <w:rFonts w:ascii="Consolas" w:hAnsi="Consolas" w:cs="Consolas"/>
+          <w:color w:val="6A8759"/>
+        </w:rPr>
+        <w:t>'</w:t>
       </w:r>
       <w:r>
         <w:rPr>
@@ -3704,9 +3742,103 @@
     </w:p>
     <w:p>
       <w:pPr>
+        <w:pStyle w:val="2"/>
+      </w:pPr>
+      <w:r>
+        <w:rPr>
+          <w:rFonts w:hint="eastAsia"/>
+        </w:rPr>
+        <w:t>通过插件</w:t>
+      </w:r>
+      <w:r>
+        <w:rPr>
+          <w:rFonts w:hint="eastAsia"/>
+        </w:rPr>
+        <w:t>升级</w:t>
+      </w:r>
+      <w:r>
+        <w:rPr>
+          <w:rFonts w:hint="eastAsia"/>
+        </w:rPr>
+        <w:t>/</w:t>
+      </w:r>
+      <w:r>
+        <w:rPr>
+          <w:rFonts w:hint="eastAsia"/>
+        </w:rPr>
+        <w:t>更新</w:t>
+      </w:r>
+      <w:r>
+        <w:rPr>
+          <w:rFonts w:hint="eastAsia"/>
+        </w:rPr>
+        <w:t>安装插件</w:t>
+      </w:r>
+    </w:p>
+    <w:p>
+      <w:pPr>
         <w:pStyle w:val="a3"/>
-        <w:ind w:left="1176" w:firstLineChars="0" w:firstLine="0"/>
-      </w:pPr>
+        <w:ind w:left="1176"/>
+      </w:pPr>
+    </w:p>
+    <w:p>
+      <w:pPr>
+        <w:pStyle w:val="a3"/>
+        <w:ind w:left="1176" w:firstLineChars="0"/>
+        <w:rPr>
+          <w:rFonts w:hint="eastAsia"/>
+        </w:rPr>
+      </w:pPr>
+      <w:r>
+        <w:rPr>
+          <w:rFonts w:hint="eastAsia"/>
+        </w:rPr>
+        <w:t>更新系统在插件未安装的情况下，会将插件直接安装，利用它可以动态的增加插件。</w:t>
+      </w:r>
+    </w:p>
+    <w:p>
+      <w:pPr>
+        <w:pStyle w:val="a3"/>
+        <w:ind w:left="1176" w:firstLineChars="0"/>
+        <w:rPr>
+          <w:rFonts w:hint="eastAsia"/>
+        </w:rPr>
+      </w:pPr>
+    </w:p>
+    <w:p>
+      <w:pPr>
+        <w:pStyle w:val="a3"/>
+        <w:ind w:left="1176" w:firstLineChars="0"/>
+        <w:rPr>
+          <w:rFonts w:hint="eastAsia"/>
+        </w:rPr>
+      </w:pPr>
+      <w:r>
+        <w:rPr>
+          <w:rFonts w:hint="eastAsia"/>
+        </w:rPr>
+        <w:t>详细</w:t>
+      </w:r>
+      <w:r>
+        <w:rPr>
+          <w:rFonts w:hint="eastAsia"/>
+        </w:rPr>
+        <w:t>信息</w:t>
+      </w:r>
+      <w:r>
+        <w:rPr>
+          <w:rFonts w:hint="eastAsia"/>
+        </w:rPr>
+        <w:t>参见</w:t>
+      </w:r>
+      <w:bookmarkStart w:id="0" w:name="_GoBack"/>
+      <w:bookmarkEnd w:id="0"/>
+      <w:r>
+        <w:rPr>
+          <w:rFonts w:hint="eastAsia"/>
+        </w:rPr>
+        <w:t>插件升级</w:t>
+      </w:r>
     </w:p>
     <w:p>
       <w:pPr>
@@ -3837,6 +3969,9 @@
     <w:p>
       <w:pPr>
         <w:ind w:left="840" w:firstLine="420"/>
+        <w:rPr>
+          <w:rFonts w:hint="eastAsia"/>
+        </w:rPr>
       </w:pPr>
       <w:r>
         <w:rPr>
@@ -3880,6 +4015,153 @@
         </w:rPr>
         <w:t>即可满足大部分需求，不需要手动的去安装插件，除非你有特殊需求需要自己去管理和升级插件。</w:t>
       </w:r>
+    </w:p>
+    <w:p>
+      <w:pPr>
+        <w:widowControl/>
+        <w:spacing w:before="150"/>
+        <w:ind w:left="840"/>
+        <w:jc w:val="left"/>
+        <w:rPr>
+          <w:rFonts w:ascii="Arial" w:eastAsia="宋体" w:hAnsi="Arial" w:cs="Arial"/>
+          <w:color w:val="333333"/>
+          <w:kern w:val="0"/>
+          <w:szCs w:val="21"/>
+        </w:rPr>
+      </w:pPr>
+      <w:r>
+        <w:rPr>
+          <w:rFonts w:ascii="Arial" w:eastAsia="宋体" w:hAnsi="Arial" w:cs="Arial"/>
+          <w:color w:val="333333"/>
+          <w:kern w:val="0"/>
+          <w:szCs w:val="21"/>
+        </w:rPr>
+        <w:lastRenderedPageBreak/>
+        <w:t>安装插件异步进行，当安装完毕后，会发出一个广播</w:t>
+      </w:r>
+      <w:r>
+        <w:rPr>
+          <w:rFonts w:ascii="Arial" w:eastAsia="宋体" w:hAnsi="Arial" w:cs="Arial"/>
+          <w:color w:val="333333"/>
+          <w:kern w:val="0"/>
+          <w:szCs w:val="21"/>
+        </w:rPr>
+        <w:t>Actions.ACTION_PLUGIN_INSTALLED</w:t>
+      </w:r>
+      <w:r>
+        <w:rPr>
+          <w:rFonts w:ascii="Arial" w:eastAsia="宋体" w:hAnsi="Arial" w:cs="Arial" w:hint="eastAsia"/>
+          <w:color w:val="333333"/>
+          <w:kern w:val="0"/>
+          <w:szCs w:val="21"/>
+        </w:rPr>
+        <w:t>，</w:t>
+      </w:r>
+      <w:r>
+        <w:rPr>
+          <w:rFonts w:ascii="Arial" w:eastAsia="宋体" w:hAnsi="Arial" w:cs="Arial"/>
+          <w:color w:val="333333"/>
+          <w:kern w:val="0"/>
+          <w:szCs w:val="21"/>
+        </w:rPr>
+        <w:t>通过接收这个广播，可以知道插件何时安装完毕</w:t>
+      </w:r>
+      <w:r>
+        <w:rPr>
+          <w:rFonts w:ascii="Arial" w:eastAsia="宋体" w:hAnsi="Arial" w:cs="Arial" w:hint="eastAsia"/>
+          <w:color w:val="333333"/>
+          <w:kern w:val="0"/>
+          <w:szCs w:val="21"/>
+        </w:rPr>
+        <w:t>，以便启动插件或者进行相应的业务操作</w:t>
+      </w:r>
+      <w:r>
+        <w:rPr>
+          <w:rFonts w:ascii="Arial" w:eastAsia="宋体" w:hAnsi="Arial" w:cs="Arial"/>
+          <w:color w:val="333333"/>
+          <w:kern w:val="0"/>
+          <w:szCs w:val="21"/>
+        </w:rPr>
+        <w:t>，</w:t>
+      </w:r>
+      <w:r>
+        <w:rPr>
+          <w:rFonts w:ascii="Arial" w:eastAsia="宋体" w:hAnsi="Arial" w:cs="Arial"/>
+          <w:color w:val="333333"/>
+          <w:kern w:val="0"/>
+          <w:szCs w:val="21"/>
+        </w:rPr>
+        <w:t>Actions.DATA_PLUGIN_TAG</w:t>
+      </w:r>
+      <w:r>
+        <w:rPr>
+          <w:rFonts w:ascii="Arial" w:eastAsia="宋体" w:hAnsi="Arial" w:cs="Arial"/>
+          <w:color w:val="333333"/>
+          <w:kern w:val="0"/>
+          <w:szCs w:val="21"/>
+        </w:rPr>
+        <w:t>可以从广播的</w:t>
+      </w:r>
+      <w:r>
+        <w:rPr>
+          <w:rFonts w:ascii="Arial" w:eastAsia="宋体" w:hAnsi="Arial" w:cs="Arial"/>
+          <w:color w:val="333333"/>
+          <w:kern w:val="0"/>
+          <w:szCs w:val="21"/>
+        </w:rPr>
+        <w:t>Intent</w:t>
+      </w:r>
+      <w:r>
+        <w:rPr>
+          <w:rFonts w:ascii="Arial" w:eastAsia="宋体" w:hAnsi="Arial" w:cs="Arial"/>
+          <w:color w:val="333333"/>
+          <w:kern w:val="0"/>
+          <w:szCs w:val="21"/>
+        </w:rPr>
+        <w:t>中得到安装成功的插件</w:t>
+      </w:r>
+      <w:r>
+        <w:rPr>
+          <w:rFonts w:ascii="Arial" w:eastAsia="宋体" w:hAnsi="Arial" w:cs="Arial"/>
+          <w:color w:val="333333"/>
+          <w:kern w:val="0"/>
+          <w:szCs w:val="21"/>
+        </w:rPr>
+        <w:t>tag</w:t>
+      </w:r>
+      <w:r>
+        <w:rPr>
+          <w:rFonts w:ascii="Arial" w:eastAsia="宋体" w:hAnsi="Arial" w:cs="Arial"/>
+          <w:color w:val="333333"/>
+          <w:kern w:val="0"/>
+          <w:szCs w:val="21"/>
+        </w:rPr>
+        <w:t>。</w:t>
+      </w:r>
+      <w:r>
+        <w:rPr>
+          <w:rFonts w:ascii="Arial" w:eastAsia="宋体" w:hAnsi="Arial" w:cs="Arial"/>
+          <w:color w:val="333333"/>
+          <w:kern w:val="0"/>
+          <w:szCs w:val="21"/>
+          <w:shd w:val="clear" w:color="auto" w:fill="40332B"/>
+        </w:rPr>
+        <w:t> </w:t>
+      </w:r>
+    </w:p>
+    <w:p>
+      <w:pPr>
+        <w:ind w:left="840" w:firstLine="420"/>
+        <w:rPr>
+          <w:rFonts w:hint="eastAsia"/>
+        </w:rPr>
+      </w:pPr>
+    </w:p>
+    <w:p>
+      <w:pPr>
+        <w:pStyle w:val="a3"/>
+        <w:ind w:left="1176" w:firstLineChars="0" w:firstLine="0"/>
+      </w:pPr>
     </w:p>
     <w:p>
       <w:pPr>
@@ -3977,7 +4259,6 @@
         <w:rPr>
           <w:rFonts w:hint="eastAsia"/>
         </w:rPr>
-        <w:lastRenderedPageBreak/>
         <w:tab/>
       </w:r>
       <w:r>
@@ -4466,6 +4747,7 @@
           <w:sz w:val="21"/>
           <w:szCs w:val="22"/>
         </w:rPr>
+        <w:lastRenderedPageBreak/>
         <w:t xml:space="preserve">　　该机制可以很大程度的缩减插件体积，一些公用库，例如</w:t>
       </w:r>
       <w:r>
@@ -4788,7 +5070,6 @@
         <w:rPr>
           <w:rFonts w:hint="eastAsia"/>
         </w:rPr>
-        <w:lastRenderedPageBreak/>
         <w:t>常见调用方式有以下几种：</w:t>
       </w:r>
     </w:p>
